--- a/test22.docx
+++ b/test22.docx
@@ -7,9 +7,145 @@
         <w:t>Привет мир</w:t>
       </w:r>
     </w:p>
-    <w:p>
+    <w:p/>
+    <w:p>
+      <w:r>
+        <w:t>Роберт Рождественский</w:t>
+      </w:r>
+    </w:p>
+    <w:p>
+      <w:r>
+        <w:t>На Земле, безжалостно маленькой…</w:t>
+      </w:r>
+    </w:p>
+    <w:p>
+      <w:r>
+        <w:t>На Земле</w:t>
+      </w:r>
+    </w:p>
+    <w:p>
+      <w:r>
+        <w:t>безжалостно маленькой</w:t>
+      </w:r>
+    </w:p>
+    <w:p>
+      <w:r>
+        <w:t>жил да был человек маленький.</w:t>
+      </w:r>
+    </w:p>
+    <w:p>
+      <w:r>
+        <w:t>У него была служба маленькая.</w:t>
+      </w:r>
+    </w:p>
+    <w:p>
+      <w:r>
+        <w:t>И маленький очень портфель.</w:t>
+      </w:r>
+    </w:p>
+    <w:p>
+      <w:r>
+        <w:t>Получал он зарплату маленькую…</w:t>
+      </w:r>
+    </w:p>
+    <w:p>
+      <w:r>
+        <w:t>И однажды —</w:t>
+      </w:r>
+    </w:p>
+    <w:p>
+      <w:r>
+        <w:t>прекрасным утром —</w:t>
+      </w:r>
+    </w:p>
+    <w:p>
+      <w:r>
+        <w:t>постучалась к нему в окошко</w:t>
+      </w:r>
+    </w:p>
+    <w:p>
+      <w:r>
+        <w:t>небольшая,</w:t>
+      </w:r>
+    </w:p>
+    <w:p>
+      <w:r>
+        <w:t>казалось,</w:t>
+      </w:r>
+    </w:p>
+    <w:p>
+      <w:r>
+        <w:t>война…</w:t>
+      </w:r>
+    </w:p>
+    <w:p>
+      <w:r>
+        <w:t>Автомат ему выдали маленький.</w:t>
+      </w:r>
+    </w:p>
+    <w:p>
+      <w:r>
+        <w:t>Сапоги ему выдали маленькие.</w:t>
+      </w:r>
+    </w:p>
+    <w:p>
+      <w:r>
+        <w:t>Каску выдали маленькую</w:t>
+      </w:r>
+    </w:p>
+    <w:p>
+      <w:r>
+        <w:t>и маленькую —</w:t>
+      </w:r>
+    </w:p>
+    <w:p>
+      <w:r>
+        <w:t>по размерам —</w:t>
+      </w:r>
+    </w:p>
+    <w:p>
+      <w:r>
+        <w:t>шинель.</w:t>
+      </w:r>
+    </w:p>
+    <w:p/>
+    <w:p>
+      <w:r>
+        <w:t>…А когда он упал —</w:t>
+      </w:r>
       <w:bookmarkStart w:id="0" w:name="_GoBack"/>
       <w:bookmarkEnd w:id="0"/>
+    </w:p>
+    <w:p>
+      <w:r>
+        <w:t>некрасиво, неправильно,</w:t>
+      </w:r>
+    </w:p>
+    <w:p>
+      <w:r>
+        <w:t>в атакующем крике вывернув рот,</w:t>
+      </w:r>
+    </w:p>
+    <w:p>
+      <w:r>
+        <w:t>то на всей земле</w:t>
+      </w:r>
+    </w:p>
+    <w:p>
+      <w:r>
+        <w:t>не хватило мрамора,</w:t>
+      </w:r>
+    </w:p>
+    <w:p>
+      <w:r>
+        <w:t>чтобы вырубить парня</w:t>
+      </w:r>
+    </w:p>
+    <w:p>
+      <w:r>
+        <w:lastRenderedPageBreak/>
+        <w:t>в полный рост</w:t>
+      </w:r>
     </w:p>
     <w:sectPr>
       <w:pgSz w:w="11906" w:h="16838"/>
